--- a/Help/Работа с программой/Ввод данных.docx
+++ b/Help/Работа с программой/Ввод данных.docx
@@ -35,7 +35,36 @@
           <w:sz w:val="26"/>
           <w:szCs w:val="26"/>
         </w:rPr>
-        <w:t>Чтобы поместить символ в ленту, выделите нужную ячейку и нажмите клавишу на клавиатуре. Установите нужный символ под считывающей головкой.</w:t>
+        <w:t xml:space="preserve">Чтобы поместить символ в ленту, выделите нужную ячейку и </w:t>
+      </w:r>
+      <w:r>
+        <w:rPr>
+          <w:rFonts w:ascii="Times New Roman CYR" w:hAnsi="Times New Roman CYR" w:cs="Times New Roman CYR"/>
+          <w:color w:val="000000"/>
+          <w:sz w:val="26"/>
+          <w:szCs w:val="26"/>
+        </w:rPr>
+        <w:t>нажмите клавишу на клавиатуре. Перед выполнением программы у</w:t>
+      </w:r>
+      <w:r>
+        <w:rPr>
+          <w:rFonts w:ascii="Times New Roman CYR" w:hAnsi="Times New Roman CYR" w:cs="Times New Roman CYR"/>
+          <w:color w:val="000000"/>
+          <w:sz w:val="26"/>
+          <w:szCs w:val="26"/>
+        </w:rPr>
+        <w:t>становите нужный символ под считывающ</w:t>
+      </w:r>
+      <w:bookmarkStart w:id="0" w:name="_GoBack"/>
+      <w:bookmarkEnd w:id="0"/>
+      <w:r>
+        <w:rPr>
+          <w:rFonts w:ascii="Times New Roman CYR" w:hAnsi="Times New Roman CYR" w:cs="Times New Roman CYR"/>
+          <w:color w:val="000000"/>
+          <w:sz w:val="26"/>
+          <w:szCs w:val="26"/>
+        </w:rPr>
+        <w:t>ей головкой.</w:t>
       </w:r>
     </w:p>
     <w:p>
@@ -277,8 +306,6 @@
         </w:rPr>
         <w:t>Пример корректной строки:</w:t>
       </w:r>
-      <w:bookmarkStart w:id="0" w:name="_GoBack"/>
-      <w:bookmarkEnd w:id="0"/>
     </w:p>
     <w:p>
       <w:pPr>
